--- a/Assignment 3- report.docx
+++ b/Assignment 3- report.docx
@@ -35,6 +35,36 @@
           <w:u w:val="single"/>
         </w:rPr>
         <w:t>ssignment 3 – WEB:</w:t>
+      </w:r>
+    </w:p>
+    <w:p>
+      <w:pPr>
+        <w:jc w:val="center"/>
+        <w:rPr>
+          <w:rFonts w:cstheme="minorHAnsi" w:hint="cs"/>
+          <w:sz w:val="20"/>
+          <w:szCs w:val="20"/>
+          <w:rtl/>
+        </w:rPr>
+      </w:pPr>
+      <w:hyperlink r:id="rId7" w:history="1">
+        <w:r>
+          <w:rPr>
+            <w:rStyle w:val="Hyperlink"/>
+            <w:rFonts w:cstheme="minorHAnsi"/>
+            <w:sz w:val="20"/>
+            <w:szCs w:val="20"/>
+          </w:rPr>
+          <w:t>https://github.com/amitganzi/Server.git</w:t>
+        </w:r>
+      </w:hyperlink>
+      <w:r>
+        <w:rPr>
+          <w:rFonts w:cstheme="minorHAnsi"/>
+          <w:sz w:val="20"/>
+          <w:szCs w:val="20"/>
+        </w:rPr>
+        <w:t xml:space="preserve"> </w:t>
       </w:r>
     </w:p>
     <w:p>
@@ -65,7 +95,7 @@
           <w:rFonts w:cstheme="minorHAnsi"/>
         </w:rPr>
       </w:pPr>
-      <w:hyperlink r:id="rId7" w:history="1">
+      <w:hyperlink r:id="rId8" w:history="1">
         <w:r>
           <w:rPr>
             <w:rStyle w:val="Hyperlink"/>
@@ -159,7 +189,21 @@
         <w:rPr>
           <w:rFonts w:cstheme="minorHAnsi"/>
         </w:rPr>
-        <w:t>women/ctas/coded-promos/promo-9/cat/</w:t>
+        <w:t>women/</w:t>
+      </w:r>
+      <w:proofErr w:type="spellStart"/>
+      <w:r>
+        <w:rPr>
+          <w:rFonts w:cstheme="minorHAnsi"/>
+        </w:rPr>
+        <w:t>ctas</w:t>
+      </w:r>
+      <w:proofErr w:type="spellEnd"/>
+      <w:r>
+        <w:rPr>
+          <w:rFonts w:cstheme="minorHAnsi"/>
+        </w:rPr>
+        <w:t>/coded-promos/promo-9/cat/</w:t>
       </w:r>
     </w:p>
     <w:p>
@@ -176,16 +220,26 @@
           <w:b/>
           <w:bCs/>
         </w:rPr>
-        <w:t xml:space="preserve">query parameters </w:t>
-      </w:r>
+        <w:t xml:space="preserve">query </w:t>
+      </w:r>
+      <w:proofErr w:type="gramStart"/>
       <w:r>
         <w:rPr>
           <w:rFonts w:cstheme="minorHAnsi"/>
           <w:b/>
           <w:bCs/>
         </w:rPr>
+        <w:t xml:space="preserve">parameters </w:t>
+      </w:r>
+      <w:r>
+        <w:rPr>
+          <w:rFonts w:cstheme="minorHAnsi"/>
+          <w:b/>
+          <w:bCs/>
+        </w:rPr>
         <w:t xml:space="preserve"> -</w:t>
       </w:r>
+      <w:proofErr w:type="gramEnd"/>
       <w:r>
         <w:rPr>
           <w:rFonts w:cstheme="minorHAnsi"/>
@@ -220,7 +274,7 @@
           <w:rFonts w:cstheme="minorHAnsi"/>
         </w:rPr>
       </w:pPr>
-      <w:hyperlink r:id="rId8" w:history="1">
+      <w:hyperlink r:id="rId9" w:history="1">
         <w:r>
           <w:rPr>
             <w:rStyle w:val="Hyperlink"/>
@@ -447,7 +501,23 @@
           <w:rFonts w:cstheme="minorHAnsi" w:hint="cs"/>
           <w:rtl/>
         </w:rPr>
-        <w:t xml:space="preserve"> על מנת להגדיל את אותיות שם המתמש, השתמשתי ב</w:t>
+        <w:t xml:space="preserve"> על מנת להגדיל את אותיות שם </w:t>
+      </w:r>
+      <w:proofErr w:type="spellStart"/>
+      <w:r>
+        <w:rPr>
+          <w:rFonts w:cstheme="minorHAnsi" w:hint="cs"/>
+          <w:rtl/>
+        </w:rPr>
+        <w:t>המתמש</w:t>
+      </w:r>
+      <w:proofErr w:type="spellEnd"/>
+      <w:r>
+        <w:rPr>
+          <w:rFonts w:cstheme="minorHAnsi" w:hint="cs"/>
+          <w:rtl/>
+        </w:rPr>
+        <w:t>, השתמשתי ב</w:t>
       </w:r>
       <w:r>
         <w:rPr>
@@ -776,6 +846,7 @@
           <w:rtl/>
         </w:rPr>
       </w:pPr>
+      <w:proofErr w:type="spellStart"/>
       <w:r>
         <w:rPr>
           <w:rFonts w:cstheme="minorHAnsi"/>
@@ -783,6 +854,7 @@
         </w:rPr>
         <w:t>url_for</w:t>
       </w:r>
+      <w:proofErr w:type="spellEnd"/>
       <w:r>
         <w:rPr>
           <w:rFonts w:cstheme="minorHAnsi" w:hint="cs"/>
@@ -798,12 +870,14 @@
         </w:rPr>
         <w:t xml:space="preserve"> יש קישור לעמוד החיפוש בעזרת השימוש ב</w:t>
       </w:r>
+      <w:proofErr w:type="spellStart"/>
       <w:r>
         <w:rPr>
           <w:rFonts w:cstheme="minorHAnsi"/>
         </w:rPr>
         <w:t>url_for</w:t>
       </w:r>
+      <w:proofErr w:type="spellEnd"/>
       <w:r>
         <w:rPr>
           <w:rFonts w:cstheme="minorHAnsi" w:hint="cs"/>
@@ -999,13 +1073,23 @@
           <w:rtl/>
         </w:rPr>
       </w:pPr>
-      <w:r>
-        <w:rPr>
-          <w:rFonts w:cstheme="minorHAnsi" w:hint="cs"/>
-          <w:u w:val="single"/>
-          <w:rtl/>
-        </w:rPr>
-        <w:t>ולדיציות-</w:t>
+      <w:proofErr w:type="spellStart"/>
+      <w:r>
+        <w:rPr>
+          <w:rFonts w:cstheme="minorHAnsi" w:hint="cs"/>
+          <w:u w:val="single"/>
+          <w:rtl/>
+        </w:rPr>
+        <w:t>ולדיציות</w:t>
+      </w:r>
+      <w:proofErr w:type="spellEnd"/>
+      <w:r>
+        <w:rPr>
+          <w:rFonts w:cstheme="minorHAnsi" w:hint="cs"/>
+          <w:u w:val="single"/>
+          <w:rtl/>
+        </w:rPr>
+        <w:t>-</w:t>
       </w:r>
       <w:r>
         <w:rPr>
@@ -1016,7 +1100,7 @@
       </w:r>
     </w:p>
     <w:sectPr>
-      <w:headerReference w:type="default" r:id="rId9"/>
+      <w:headerReference w:type="default" r:id="rId10"/>
       <w:pgSz w:w="11906" w:h="16838"/>
       <w:pgMar w:top="1440" w:right="1440" w:bottom="1440" w:left="1440" w:header="708" w:footer="708" w:gutter="0"/>
       <w:cols w:space="708"/>
